--- a/W_Capstone_Project.docx
+++ b/W_Capstone_Project.docx
@@ -1,6 +1,6 @@
 
 <file path=word/document.xml><?xml version="1.0" encoding="utf-8"?>
-<w:document xmlns:wpc="http://schemas.microsoft.com/office/word/2010/wordprocessingCanvas" xmlns:cx="http://schemas.microsoft.com/office/drawing/2014/chartex" xmlns:cx1="http://schemas.microsoft.com/office/drawing/2015/9/8/chartex" xmlns:cx2="http://schemas.microsoft.com/office/drawing/2015/10/21/chartex" xmlns:cx3="http://schemas.microsoft.com/office/drawing/2016/5/9/chartex" xmlns:cx4="http://schemas.microsoft.com/office/drawing/2016/5/10/chartex" xmlns:cx5="http://schemas.microsoft.com/office/drawing/2016/5/11/chartex" xmlns:cx6="http://schemas.microsoft.com/office/drawing/2016/5/12/chartex" xmlns:cx7="http://schemas.microsoft.com/office/drawing/2016/5/13/chartex" xmlns:cx8="http://schemas.microsoft.com/office/drawing/2016/5/14/chartex" xmlns:mc="http://schemas.openxmlformats.org/markup-compatibility/2006" xmlns:aink="http://schemas.microsoft.com/office/drawing/2016/ink" xmlns:am3d="http://schemas.microsoft.com/office/drawing/2017/model3d" xmlns:o="urn:schemas-microsoft-com:office:office" xmlns:oel="http://schemas.microsoft.com/office/2019/extlst" xmlns:r="http://schemas.openxmlformats.org/officeDocument/2006/relationships" xmlns:m="http://schemas.openxmlformats.org/officeDocument/2006/math" xmlns:v="urn:schemas-microsoft-com:vml" xmlns:wp14="http://schemas.microsoft.com/office/word/2010/wordprocessingDrawing" xmlns:wp="http://schemas.openxmlformats.org/drawingml/2006/wordprocessingDrawing" xmlns:w10="urn:schemas-microsoft-com:office:word" xmlns:w="http://schemas.openxmlformats.org/wordprocessingml/2006/main" xmlns:w14="http://schemas.microsoft.com/office/word/2010/wordml" xmlns:w15="http://schemas.microsoft.com/office/word/2012/wordml" xmlns:w16cex="http://schemas.microsoft.com/office/word/2018/wordml/cex" xmlns:w16cid="http://schemas.microsoft.com/office/word/2016/wordml/cid" xmlns:w16="http://schemas.microsoft.com/office/word/2018/wordml" xmlns:w16du="http://schemas.microsoft.com/office/word/2023/wordml/word16du" xmlns:w16sdtdh="http://schemas.microsoft.com/office/word/2020/wordml/sdtdatahash" xmlns:w16se="http://schemas.microsoft.com/office/word/2015/wordml/symex" xmlns:wpg="http://schemas.microsoft.com/office/word/2010/wordprocessingGroup" xmlns:wpi="http://schemas.microsoft.com/office/word/2010/wordprocessingInk" xmlns:wne="http://schemas.microsoft.com/office/word/2006/wordml" xmlns:wps="http://schemas.microsoft.com/office/word/2010/wordprocessingShape" mc:Ignorable="w14 w15 w16se w16cid w16 w16cex w16sdtdh w16du wp14">
+<w:document xmlns:wpc="http://schemas.microsoft.com/office/word/2010/wordprocessingCanvas" xmlns:cx="http://schemas.microsoft.com/office/drawing/2014/chartex" xmlns:cx1="http://schemas.microsoft.com/office/drawing/2015/9/8/chartex" xmlns:cx2="http://schemas.microsoft.com/office/drawing/2015/10/21/chartex" xmlns:cx3="http://schemas.microsoft.com/office/drawing/2016/5/9/chartex" xmlns:cx4="http://schemas.microsoft.com/office/drawing/2016/5/10/chartex" xmlns:cx5="http://schemas.microsoft.com/office/drawing/2016/5/11/chartex" xmlns:cx6="http://schemas.microsoft.com/office/drawing/2016/5/12/chartex" xmlns:cx7="http://schemas.microsoft.com/office/drawing/2016/5/13/chartex" xmlns:cx8="http://schemas.microsoft.com/office/drawing/2016/5/14/chartex" xmlns:mc="http://schemas.openxmlformats.org/markup-compatibility/2006" xmlns:aink="http://schemas.microsoft.com/office/drawing/2016/ink" xmlns:am3d="http://schemas.microsoft.com/office/drawing/2017/model3d" xmlns:o="urn:schemas-microsoft-com:office:office" xmlns:oel="http://schemas.microsoft.com/office/2019/extlst" xmlns:r="http://schemas.openxmlformats.org/officeDocument/2006/relationships" xmlns:m="http://schemas.openxmlformats.org/officeDocument/2006/math" xmlns:v="urn:schemas-microsoft-com:vml" xmlns:wp14="http://schemas.microsoft.com/office/word/2010/wordprocessingDrawing" xmlns:wp="http://schemas.openxmlformats.org/drawingml/2006/wordprocessingDrawing" xmlns:w10="urn:schemas-microsoft-com:office:word" xmlns:w="http://schemas.openxmlformats.org/wordprocessingml/2006/main" xmlns:w14="http://schemas.microsoft.com/office/word/2010/wordml" xmlns:w15="http://schemas.microsoft.com/office/word/2012/wordml" xmlns:w16cex="http://schemas.microsoft.com/office/word/2018/wordml/cex" xmlns:w16cid="http://schemas.microsoft.com/office/word/2016/wordml/cid" xmlns:w16="http://schemas.microsoft.com/office/word/2018/wordml" xmlns:w16sdtdh="http://schemas.microsoft.com/office/word/2020/wordml/sdtdatahash" xmlns:w16se="http://schemas.microsoft.com/office/word/2015/wordml/symex" xmlns:wpg="http://schemas.microsoft.com/office/word/2010/wordprocessingGroup" xmlns:wpi="http://schemas.microsoft.com/office/word/2010/wordprocessingInk" xmlns:wne="http://schemas.microsoft.com/office/word/2006/wordml" xmlns:wps="http://schemas.microsoft.com/office/word/2010/wordprocessingShape" mc:Ignorable="w14 w15 w16se w16cid w16 w16cex w16sdtdh wp14">
   <w:body>
     <w:p>
       <w:pPr>
@@ -491,25 +491,7 @@
           <w:szCs w:val="28"/>
         </w:rPr>
         <w:tab/>
-        <w:t xml:space="preserve">Vitaly </w:t>
-      </w:r>
-      <w:proofErr w:type="spellStart"/>
-      <w:r>
-        <w:rPr>
-          <w:rFonts w:asciiTheme="majorBidi" w:hAnsiTheme="majorBidi" w:cstheme="majorBidi"/>
-          <w:sz w:val="28"/>
-          <w:szCs w:val="28"/>
-        </w:rPr>
-        <w:t>Rofman</w:t>
-      </w:r>
-      <w:proofErr w:type="spellEnd"/>
-      <w:r>
-        <w:rPr>
-          <w:rFonts w:asciiTheme="majorBidi" w:hAnsiTheme="majorBidi" w:cstheme="majorBidi"/>
-          <w:sz w:val="28"/>
-          <w:szCs w:val="28"/>
-        </w:rPr>
-        <w:t xml:space="preserve">    -  </w:t>
+        <w:t xml:space="preserve">Vitaly Rofman    -  </w:t>
       </w:r>
       <w:hyperlink r:id="rId12">
         <w:r>
@@ -589,7 +571,6 @@
               <w:kern w:val="2"/>
               <w:sz w:val="18"/>
               <w:szCs w:val="18"/>
-              <w:lang/>
               <w14:ligatures w14:val="standardContextual"/>
             </w:rPr>
           </w:pPr>
@@ -702,7 +683,6 @@
               <w:kern w:val="2"/>
               <w:sz w:val="18"/>
               <w:szCs w:val="18"/>
-              <w:lang/>
               <w14:ligatures w14:val="standardContextual"/>
             </w:rPr>
           </w:pPr>
@@ -724,7 +704,6 @@
                 <w:kern w:val="2"/>
                 <w:sz w:val="18"/>
                 <w:szCs w:val="18"/>
-                <w:lang/>
                 <w14:ligatures w14:val="standardContextual"/>
               </w:rPr>
               <w:tab/>
@@ -816,7 +795,6 @@
               <w:kern w:val="2"/>
               <w:sz w:val="18"/>
               <w:szCs w:val="18"/>
-              <w:lang/>
               <w14:ligatures w14:val="standardContextual"/>
             </w:rPr>
           </w:pPr>
@@ -838,7 +816,6 @@
                 <w:kern w:val="2"/>
                 <w:sz w:val="18"/>
                 <w:szCs w:val="18"/>
-                <w:lang/>
                 <w14:ligatures w14:val="standardContextual"/>
               </w:rPr>
               <w:tab/>
@@ -929,7 +906,6 @@
               <w:kern w:val="2"/>
               <w:sz w:val="18"/>
               <w:szCs w:val="18"/>
-              <w:lang/>
               <w14:ligatures w14:val="standardContextual"/>
             </w:rPr>
           </w:pPr>
@@ -1026,7 +1002,6 @@
               <w:kern w:val="2"/>
               <w:sz w:val="18"/>
               <w:szCs w:val="18"/>
-              <w:lang/>
               <w14:ligatures w14:val="standardContextual"/>
             </w:rPr>
           </w:pPr>
@@ -1104,7 +1079,6 @@
               <w:kern w:val="2"/>
               <w:sz w:val="18"/>
               <w:szCs w:val="18"/>
-              <w:lang/>
               <w14:ligatures w14:val="standardContextual"/>
             </w:rPr>
           </w:pPr>
@@ -1186,7 +1160,6 @@
               <w:kern w:val="2"/>
               <w:sz w:val="18"/>
               <w:szCs w:val="18"/>
-              <w:lang/>
               <w14:ligatures w14:val="standardContextual"/>
             </w:rPr>
           </w:pPr>
@@ -1277,7 +1250,6 @@
               <w:kern w:val="2"/>
               <w:sz w:val="18"/>
               <w:szCs w:val="18"/>
-              <w:lang/>
               <w14:ligatures w14:val="standardContextual"/>
             </w:rPr>
           </w:pPr>
@@ -1368,7 +1340,6 @@
               <w:kern w:val="2"/>
               <w:sz w:val="18"/>
               <w:szCs w:val="18"/>
-              <w:lang/>
               <w14:ligatures w14:val="standardContextual"/>
             </w:rPr>
           </w:pPr>
@@ -1455,7 +1426,6 @@
               <w:kern w:val="2"/>
               <w:sz w:val="18"/>
               <w:szCs w:val="18"/>
-              <w:lang/>
               <w14:ligatures w14:val="standardContextual"/>
             </w:rPr>
           </w:pPr>
@@ -1537,7 +1507,6 @@
               <w:kern w:val="2"/>
               <w:sz w:val="18"/>
               <w:szCs w:val="18"/>
-              <w:lang/>
               <w14:ligatures w14:val="standardContextual"/>
             </w:rPr>
           </w:pPr>
@@ -1624,7 +1593,6 @@
               <w:kern w:val="2"/>
               <w:sz w:val="18"/>
               <w:szCs w:val="18"/>
-              <w:lang/>
               <w14:ligatures w14:val="standardContextual"/>
             </w:rPr>
           </w:pPr>
@@ -1702,7 +1670,6 @@
               <w:kern w:val="2"/>
               <w:sz w:val="18"/>
               <w:szCs w:val="18"/>
-              <w:lang/>
               <w14:ligatures w14:val="standardContextual"/>
             </w:rPr>
           </w:pPr>
@@ -1784,7 +1751,6 @@
               <w:kern w:val="2"/>
               <w:sz w:val="18"/>
               <w:szCs w:val="18"/>
-              <w:lang/>
               <w14:ligatures w14:val="standardContextual"/>
             </w:rPr>
           </w:pPr>
@@ -1875,7 +1841,6 @@
               <w:kern w:val="2"/>
               <w:sz w:val="18"/>
               <w:szCs w:val="18"/>
-              <w:lang/>
               <w14:ligatures w14:val="standardContextual"/>
             </w:rPr>
           </w:pPr>
@@ -1966,7 +1931,6 @@
               <w:kern w:val="2"/>
               <w:sz w:val="18"/>
               <w:szCs w:val="18"/>
-              <w:lang/>
               <w14:ligatures w14:val="standardContextual"/>
             </w:rPr>
           </w:pPr>
@@ -2053,7 +2017,6 @@
               <w:kern w:val="2"/>
               <w:sz w:val="18"/>
               <w:szCs w:val="18"/>
-              <w:lang/>
               <w14:ligatures w14:val="standardContextual"/>
             </w:rPr>
           </w:pPr>
@@ -2135,7 +2098,6 @@
               <w:kern w:val="2"/>
               <w:sz w:val="18"/>
               <w:szCs w:val="18"/>
-              <w:lang/>
               <w14:ligatures w14:val="standardContextual"/>
             </w:rPr>
           </w:pPr>
@@ -2222,7 +2184,6 @@
               <w:kern w:val="2"/>
               <w:sz w:val="18"/>
               <w:szCs w:val="18"/>
-              <w:lang/>
               <w14:ligatures w14:val="standardContextual"/>
             </w:rPr>
           </w:pPr>
@@ -2304,7 +2265,6 @@
               <w:kern w:val="2"/>
               <w:sz w:val="18"/>
               <w:szCs w:val="18"/>
-              <w:lang/>
               <w14:ligatures w14:val="standardContextual"/>
             </w:rPr>
           </w:pPr>
@@ -2391,7 +2351,6 @@
               <w:kern w:val="2"/>
               <w:sz w:val="18"/>
               <w:szCs w:val="18"/>
-              <w:lang/>
               <w14:ligatures w14:val="standardContextual"/>
             </w:rPr>
           </w:pPr>
@@ -2473,7 +2432,6 @@
               <w:kern w:val="2"/>
               <w:sz w:val="18"/>
               <w:szCs w:val="18"/>
-              <w:lang/>
               <w14:ligatures w14:val="standardContextual"/>
             </w:rPr>
           </w:pPr>
@@ -2560,7 +2518,6 @@
               <w:kern w:val="2"/>
               <w:sz w:val="18"/>
               <w:szCs w:val="18"/>
-              <w:lang/>
               <w14:ligatures w14:val="standardContextual"/>
             </w:rPr>
           </w:pPr>
@@ -2642,7 +2599,6 @@
               <w:kern w:val="2"/>
               <w:sz w:val="18"/>
               <w:szCs w:val="18"/>
-              <w:lang/>
               <w14:ligatures w14:val="standardContextual"/>
             </w:rPr>
           </w:pPr>
@@ -2729,7 +2685,6 @@
               <w:kern w:val="2"/>
               <w:sz w:val="18"/>
               <w:szCs w:val="18"/>
-              <w:lang/>
               <w14:ligatures w14:val="standardContextual"/>
             </w:rPr>
           </w:pPr>
@@ -2740,23 +2695,7 @@
                 <w:sz w:val="18"/>
                 <w:szCs w:val="18"/>
               </w:rPr>
-              <w:t>6.1. Require</w:t>
-            </w:r>
-            <w:r>
-              <w:rPr>
-                <w:rStyle w:val="Hyperlink"/>
-                <w:sz w:val="18"/>
-                <w:szCs w:val="18"/>
-              </w:rPr>
-              <w:t>m</w:t>
-            </w:r>
-            <w:r>
-              <w:rPr>
-                <w:rStyle w:val="Hyperlink"/>
-                <w:sz w:val="18"/>
-                <w:szCs w:val="18"/>
-              </w:rPr>
-              <w:t>ents</w:t>
+              <w:t>6.1. Requirements</w:t>
             </w:r>
             <w:r>
               <w:rPr>
@@ -2827,7 +2766,6 @@
               <w:kern w:val="2"/>
               <w:sz w:val="18"/>
               <w:szCs w:val="18"/>
-              <w:lang/>
               <w14:ligatures w14:val="standardContextual"/>
             </w:rPr>
           </w:pPr>
@@ -2918,7 +2856,6 @@
               <w:kern w:val="2"/>
               <w:sz w:val="18"/>
               <w:szCs w:val="18"/>
-              <w:lang/>
               <w14:ligatures w14:val="standardContextual"/>
             </w:rPr>
           </w:pPr>
@@ -3005,7 +2942,6 @@
               <w:kern w:val="2"/>
               <w:sz w:val="18"/>
               <w:szCs w:val="18"/>
-              <w:lang/>
               <w14:ligatures w14:val="standardContextual"/>
             </w:rPr>
           </w:pPr>
@@ -3083,7 +3019,6 @@
               <w:kern w:val="2"/>
               <w:sz w:val="18"/>
               <w:szCs w:val="18"/>
-              <w:lang/>
               <w14:ligatures w14:val="standardContextual"/>
             </w:rPr>
           </w:pPr>
@@ -3161,7 +3096,6 @@
               <w:kern w:val="2"/>
               <w:sz w:val="18"/>
               <w:szCs w:val="18"/>
-              <w:lang/>
               <w14:ligatures w14:val="standardContextual"/>
             </w:rPr>
           </w:pPr>
@@ -3243,7 +3177,6 @@
               <w:kern w:val="2"/>
               <w:sz w:val="18"/>
               <w:szCs w:val="18"/>
-              <w:lang/>
               <w14:ligatures w14:val="standardContextual"/>
             </w:rPr>
           </w:pPr>
@@ -3334,7 +3267,6 @@
               <w:kern w:val="2"/>
               <w:sz w:val="18"/>
               <w:szCs w:val="18"/>
-              <w:lang/>
               <w14:ligatures w14:val="standardContextual"/>
             </w:rPr>
           </w:pPr>
@@ -3425,7 +3357,6 @@
               <w:kern w:val="2"/>
               <w:sz w:val="18"/>
               <w:szCs w:val="18"/>
-              <w:lang/>
               <w14:ligatures w14:val="standardContextual"/>
             </w:rPr>
           </w:pPr>
@@ -3516,7 +3447,6 @@
               <w:kern w:val="2"/>
               <w:sz w:val="18"/>
               <w:szCs w:val="18"/>
-              <w:lang/>
               <w14:ligatures w14:val="standardContextual"/>
             </w:rPr>
           </w:pPr>
@@ -3603,7 +3533,6 @@
               <w:kern w:val="2"/>
               <w:sz w:val="18"/>
               <w:szCs w:val="18"/>
-              <w:lang/>
               <w14:ligatures w14:val="standardContextual"/>
             </w:rPr>
           </w:pPr>
@@ -3681,7 +3610,6 @@
               <w:kern w:val="2"/>
               <w:sz w:val="18"/>
               <w:szCs w:val="18"/>
-              <w:lang/>
               <w14:ligatures w14:val="standardContextual"/>
             </w:rPr>
           </w:pPr>
@@ -3763,7 +3691,6 @@
               <w:kern w:val="2"/>
               <w:sz w:val="18"/>
               <w:szCs w:val="18"/>
-              <w:lang/>
               <w14:ligatures w14:val="standardContextual"/>
             </w:rPr>
           </w:pPr>
@@ -3860,7 +3787,7 @@
     </w:sdt>
     <w:p>
       <w:pPr>
-        <w:pStyle w:val="1"/>
+        <w:pStyle w:val="Heading1"/>
         <w:rPr>
           <w:rFonts w:asciiTheme="majorBidi" w:hAnsiTheme="majorBidi"/>
           <w:color w:val="000000"/>
@@ -4012,7 +3939,7 @@
     </w:p>
     <w:p>
       <w:pPr>
-        <w:pStyle w:val="1"/>
+        <w:pStyle w:val="Heading1"/>
         <w:numPr>
           <w:ilvl w:val="0"/>
           <w:numId w:val="4"/>
@@ -4193,7 +4120,7 @@
     </w:p>
     <w:p>
       <w:pPr>
-        <w:pStyle w:val="1"/>
+        <w:pStyle w:val="Heading1"/>
         <w:numPr>
           <w:ilvl w:val="0"/>
           <w:numId w:val="4"/>
@@ -4513,7 +4440,7 @@
     </w:p>
     <w:p>
       <w:pPr>
-        <w:pStyle w:val="1"/>
+        <w:pStyle w:val="Heading1"/>
         <w:rPr>
           <w:rFonts w:asciiTheme="majorBidi" w:hAnsiTheme="majorBidi"/>
           <w:color w:val="000000"/>
@@ -4546,7 +4473,7 @@
     </w:p>
     <w:p>
       <w:pPr>
-        <w:pStyle w:val="2"/>
+        <w:pStyle w:val="Heading2"/>
         <w:ind w:firstLine="720"/>
         <w:rPr>
           <w:rFonts w:asciiTheme="majorBidi" w:hAnsiTheme="majorBidi"/>
@@ -4808,7 +4735,7 @@
     </w:p>
     <w:p>
       <w:pPr>
-        <w:pStyle w:val="2"/>
+        <w:pStyle w:val="Heading2"/>
         <w:ind w:firstLine="720"/>
         <w:rPr>
           <w:rFonts w:asciiTheme="majorBidi" w:hAnsiTheme="majorBidi"/>
@@ -4828,7 +4755,7 @@
     </w:p>
     <w:p>
       <w:pPr>
-        <w:pStyle w:val="3"/>
+        <w:pStyle w:val="Heading3"/>
         <w:ind w:left="720" w:firstLine="720"/>
         <w:rPr>
           <w:rFonts w:asciiTheme="majorBidi" w:hAnsiTheme="majorBidi"/>
@@ -4901,7 +4828,7 @@
     </w:p>
     <w:p>
       <w:pPr>
-        <w:pStyle w:val="3"/>
+        <w:pStyle w:val="Heading3"/>
         <w:ind w:left="720" w:firstLine="720"/>
         <w:rPr>
           <w:rFonts w:asciiTheme="majorBidi" w:hAnsiTheme="majorBidi"/>
@@ -4941,7 +4868,7 @@
     </w:p>
     <w:p>
       <w:pPr>
-        <w:pStyle w:val="3"/>
+        <w:pStyle w:val="Heading3"/>
         <w:ind w:left="1440"/>
         <w:rPr>
           <w:rFonts w:asciiTheme="majorBidi" w:hAnsiTheme="majorBidi"/>
@@ -5238,7 +5165,7 @@
     </w:p>
     <w:p>
       <w:pPr>
-        <w:pStyle w:val="2"/>
+        <w:pStyle w:val="Heading2"/>
         <w:ind w:firstLine="720"/>
         <w:rPr>
           <w:rFonts w:asciiTheme="majorBidi" w:hAnsiTheme="majorBidi"/>
@@ -5518,7 +5445,7 @@
     </w:p>
     <w:p>
       <w:pPr>
-        <w:pStyle w:val="1"/>
+        <w:pStyle w:val="Heading1"/>
         <w:rPr>
           <w:rFonts w:asciiTheme="majorBidi" w:hAnsiTheme="majorBidi"/>
           <w:color w:val="000000"/>
@@ -5537,7 +5464,7 @@
     </w:p>
     <w:p>
       <w:pPr>
-        <w:pStyle w:val="2"/>
+        <w:pStyle w:val="Heading2"/>
         <w:ind w:firstLine="720"/>
         <w:rPr>
           <w:rFonts w:asciiTheme="majorBidi" w:hAnsiTheme="majorBidi"/>
@@ -5605,7 +5532,7 @@
     </w:p>
     <w:p>
       <w:pPr>
-        <w:pStyle w:val="2"/>
+        <w:pStyle w:val="Heading2"/>
         <w:rPr>
           <w:rFonts w:asciiTheme="majorBidi" w:hAnsiTheme="majorBidi"/>
           <w:color w:val="000000"/>
@@ -5630,7 +5557,7 @@
     </w:p>
     <w:p>
       <w:pPr>
-        <w:pStyle w:val="3"/>
+        <w:pStyle w:val="Heading3"/>
         <w:rPr>
           <w:rFonts w:asciiTheme="majorBidi" w:hAnsiTheme="majorBidi"/>
           <w:color w:val="000000"/>
@@ -5697,7 +5624,7 @@
     </w:p>
     <w:p>
       <w:pPr>
-        <w:pStyle w:val="3"/>
+        <w:pStyle w:val="Heading3"/>
         <w:ind w:left="720" w:firstLine="720"/>
         <w:rPr>
           <w:rFonts w:asciiTheme="majorBidi" w:hAnsiTheme="majorBidi"/>
@@ -5733,7 +5660,7 @@
     </w:p>
     <w:p>
       <w:pPr>
-        <w:pStyle w:val="3"/>
+        <w:pStyle w:val="Heading3"/>
         <w:ind w:left="720" w:firstLine="720"/>
         <w:rPr>
           <w:rFonts w:asciiTheme="majorBidi" w:hAnsiTheme="majorBidi"/>
@@ -5767,7 +5694,7 @@
     </w:p>
     <w:p>
       <w:pPr>
-        <w:pStyle w:val="2"/>
+        <w:pStyle w:val="Heading2"/>
         <w:rPr>
           <w:rFonts w:asciiTheme="majorBidi" w:hAnsiTheme="majorBidi"/>
           <w:color w:val="000000"/>
@@ -5983,7 +5910,7 @@
     </w:p>
     <w:p>
       <w:pPr>
-        <w:pStyle w:val="1"/>
+        <w:pStyle w:val="Heading1"/>
         <w:rPr>
           <w:rFonts w:asciiTheme="majorBidi" w:hAnsiTheme="majorBidi"/>
           <w:color w:val="000000"/>
@@ -6001,7 +5928,7 @@
     </w:p>
     <w:p>
       <w:pPr>
-        <w:pStyle w:val="2"/>
+        <w:pStyle w:val="Heading2"/>
         <w:ind w:firstLine="720"/>
         <w:rPr>
           <w:rFonts w:asciiTheme="majorBidi" w:hAnsiTheme="majorBidi"/>
@@ -6040,7 +5967,7 @@
     </w:p>
     <w:p>
       <w:pPr>
-        <w:pStyle w:val="3"/>
+        <w:pStyle w:val="Heading3"/>
         <w:ind w:left="720" w:firstLine="720"/>
         <w:rPr>
           <w:rFonts w:asciiTheme="majorBidi" w:hAnsiTheme="majorBidi"/>
@@ -6108,7 +6035,7 @@
     </w:p>
     <w:p>
       <w:pPr>
-        <w:pStyle w:val="2"/>
+        <w:pStyle w:val="Heading2"/>
         <w:ind w:firstLine="720"/>
         <w:rPr>
           <w:rFonts w:asciiTheme="majorBidi" w:hAnsiTheme="majorBidi"/>
@@ -6187,7 +6114,7 @@
     </w:p>
     <w:p>
       <w:pPr>
-        <w:pStyle w:val="3"/>
+        <w:pStyle w:val="Heading3"/>
         <w:ind w:left="720" w:firstLine="720"/>
         <w:rPr>
           <w:rFonts w:asciiTheme="majorBidi" w:hAnsiTheme="majorBidi"/>
@@ -6353,16 +6280,16 @@
         <mc:AlternateContent>
           <mc:Choice Requires="wps">
             <w:drawing>
-              <wp:anchor distT="45720" distB="45720" distL="114300" distR="114300" simplePos="0" relativeHeight="251664384" behindDoc="0" locked="0" layoutInCell="1" hidden="0" allowOverlap="1" wp14:anchorId="45493A68" wp14:editId="25528059">
+              <wp:anchor distT="45720" distB="45720" distL="114300" distR="114300" simplePos="0" relativeHeight="251664384" behindDoc="0" locked="0" layoutInCell="1" hidden="0" allowOverlap="1" wp14:anchorId="45493A68" wp14:editId="4AF4F5F8">
                 <wp:simplePos x="0" y="0"/>
                 <wp:positionH relativeFrom="column">
                   <wp:posOffset>1295400</wp:posOffset>
                 </wp:positionH>
                 <wp:positionV relativeFrom="paragraph">
-                  <wp:posOffset>160020</wp:posOffset>
+                  <wp:posOffset>163195</wp:posOffset>
                 </wp:positionV>
-                <wp:extent cx="3209925" cy="323850"/>
-                <wp:effectExtent l="0" t="0" r="0" b="0"/>
+                <wp:extent cx="3413760" cy="314325"/>
+                <wp:effectExtent l="0" t="0" r="0" b="9525"/>
                 <wp:wrapNone/>
                 <wp:docPr id="2097994537" name="מלבן 2097994537"/>
                 <wp:cNvGraphicFramePr/>
@@ -6372,8 +6299,8 @@
                       <wps:cNvSpPr/>
                       <wps:spPr>
                         <a:xfrm>
-                          <a:off x="3745800" y="3622838"/>
-                          <a:ext cx="3200400" cy="314325"/>
+                          <a:off x="0" y="0"/>
+                          <a:ext cx="3413760" cy="314325"/>
                         </a:xfrm>
                         <a:prstGeom prst="rect">
                           <a:avLst/>
@@ -6405,12 +6332,18 @@
                     </wps:wsp>
                   </a:graphicData>
                 </a:graphic>
+                <wp14:sizeRelH relativeFrom="margin">
+                  <wp14:pctWidth>0</wp14:pctWidth>
+                </wp14:sizeRelH>
+                <wp14:sizeRelV relativeFrom="margin">
+                  <wp14:pctHeight>0</wp14:pctHeight>
+                </wp14:sizeRelV>
               </wp:anchor>
             </w:drawing>
           </mc:Choice>
           <mc:Fallback>
             <w:pict>
-              <v:rect w14:anchorId="45493A68" id="מלבן 2097994537" o:spid="_x0000_s1026" style="position:absolute;left:0;text-align:left;margin-left:102pt;margin-top:12.6pt;width:252.75pt;height:25.5pt;z-index:251664384;visibility:visible;mso-wrap-style:square;mso-wrap-distance-left:9pt;mso-wrap-distance-top:3.6pt;mso-wrap-distance-right:9pt;mso-wrap-distance-bottom:3.6pt;mso-position-horizontal:absolute;mso-position-horizontal-relative:text;mso-position-vertical:absolute;mso-position-vertical-relative:text;v-text-anchor:top" o:gfxdata="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" filled="f" stroked="f">
+              <v:rect w14:anchorId="45493A68" id="מלבן 2097994537" o:spid="_x0000_s1026" style="position:absolute;left:0;text-align:left;margin-left:102pt;margin-top:12.85pt;width:268.8pt;height:24.75pt;z-index:251664384;visibility:visible;mso-wrap-style:square;mso-width-percent:0;mso-height-percent:0;mso-wrap-distance-left:9pt;mso-wrap-distance-top:3.6pt;mso-wrap-distance-right:9pt;mso-wrap-distance-bottom:3.6pt;mso-position-horizontal:absolute;mso-position-horizontal-relative:text;mso-position-vertical:absolute;mso-position-vertical-relative:text;mso-width-percent:0;mso-height-percent:0;mso-width-relative:margin;mso-height-relative:margin;v-text-anchor:top" o:gfxdata="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" filled="f" stroked="f">
                 <v:textbox inset="2.53958mm,1.2694mm,2.53958mm,1.2694mm">
                   <w:txbxContent>
                     <w:p>
@@ -6444,7 +6377,7 @@
     </w:p>
     <w:p>
       <w:pPr>
-        <w:pStyle w:val="2"/>
+        <w:pStyle w:val="Heading2"/>
         <w:ind w:firstLine="720"/>
         <w:rPr>
           <w:rFonts w:asciiTheme="majorBidi" w:hAnsiTheme="majorBidi"/>
@@ -6736,7 +6669,7 @@
     </w:p>
     <w:p>
       <w:pPr>
-        <w:pStyle w:val="1"/>
+        <w:pStyle w:val="Heading1"/>
         <w:rPr>
           <w:rFonts w:asciiTheme="majorBidi" w:hAnsiTheme="majorBidi"/>
           <w:color w:val="000000"/>
@@ -6755,7 +6688,7 @@
     </w:p>
     <w:tbl>
       <w:tblPr>
-        <w:tblStyle w:val="af5"/>
+        <w:tblStyle w:val="a"/>
         <w:tblpPr w:leftFromText="180" w:rightFromText="180" w:vertAnchor="text" w:horzAnchor="margin" w:tblpXSpec="right" w:tblpY="1353"/>
         <w:tblW w:w="7728" w:type="dxa"/>
         <w:tblBorders>
@@ -7022,7 +6955,7 @@
     </w:tbl>
     <w:p>
       <w:pPr>
-        <w:pStyle w:val="2"/>
+        <w:pStyle w:val="Heading2"/>
         <w:rPr>
           <w:rFonts w:asciiTheme="majorBidi" w:hAnsiTheme="majorBidi"/>
           <w:color w:val="000000"/>
@@ -7047,7 +6980,7 @@
     </w:p>
     <w:p>
       <w:pPr>
-        <w:pStyle w:val="3"/>
+        <w:pStyle w:val="Heading3"/>
         <w:rPr>
           <w:rFonts w:asciiTheme="majorBidi" w:hAnsiTheme="majorBidi"/>
           <w:color w:val="000000"/>
@@ -7079,7 +7012,7 @@
     </w:p>
     <w:p>
       <w:pPr>
-        <w:pStyle w:val="3"/>
+        <w:pStyle w:val="Heading3"/>
         <w:ind w:left="720" w:firstLine="720"/>
         <w:rPr>
           <w:rFonts w:asciiTheme="majorBidi" w:hAnsiTheme="majorBidi"/>
@@ -7089,7 +7022,7 @@
     </w:p>
     <w:p>
       <w:pPr>
-        <w:pStyle w:val="3"/>
+        <w:pStyle w:val="Heading3"/>
         <w:ind w:left="720" w:firstLine="720"/>
         <w:rPr>
           <w:rFonts w:asciiTheme="majorBidi" w:hAnsiTheme="majorBidi"/>
@@ -7099,7 +7032,7 @@
     </w:p>
     <w:p>
       <w:pPr>
-        <w:pStyle w:val="3"/>
+        <w:pStyle w:val="Heading3"/>
         <w:ind w:left="720" w:firstLine="720"/>
         <w:rPr>
           <w:rFonts w:asciiTheme="majorBidi" w:hAnsiTheme="majorBidi"/>
@@ -7109,7 +7042,7 @@
     </w:p>
     <w:p>
       <w:pPr>
-        <w:pStyle w:val="3"/>
+        <w:pStyle w:val="Heading3"/>
         <w:ind w:left="720" w:firstLine="720"/>
         <w:rPr>
           <w:rFonts w:asciiTheme="majorBidi" w:hAnsiTheme="majorBidi"/>
@@ -7119,7 +7052,7 @@
     </w:p>
     <w:p>
       <w:pPr>
-        <w:pStyle w:val="3"/>
+        <w:pStyle w:val="Heading3"/>
         <w:ind w:left="720" w:firstLine="720"/>
         <w:rPr>
           <w:rFonts w:asciiTheme="majorBidi" w:hAnsiTheme="majorBidi"/>
@@ -7129,7 +7062,7 @@
     </w:p>
     <w:p>
       <w:pPr>
-        <w:pStyle w:val="3"/>
+        <w:pStyle w:val="Heading3"/>
         <w:ind w:left="720" w:firstLine="720"/>
         <w:rPr>
           <w:rFonts w:asciiTheme="majorBidi" w:hAnsiTheme="majorBidi"/>
@@ -7139,7 +7072,7 @@
     </w:p>
     <w:p>
       <w:pPr>
-        <w:pStyle w:val="3"/>
+        <w:pStyle w:val="Heading3"/>
         <w:ind w:left="720" w:firstLine="720"/>
         <w:rPr>
           <w:rFonts w:asciiTheme="majorBidi" w:hAnsiTheme="majorBidi"/>
@@ -7149,7 +7082,7 @@
     </w:p>
     <w:p>
       <w:pPr>
-        <w:pStyle w:val="3"/>
+        <w:pStyle w:val="Heading3"/>
         <w:ind w:left="720" w:firstLine="720"/>
         <w:rPr>
           <w:rFonts w:asciiTheme="majorBidi" w:hAnsiTheme="majorBidi"/>
@@ -7168,7 +7101,7 @@
     </w:p>
     <w:tbl>
       <w:tblPr>
-        <w:tblStyle w:val="af6"/>
+        <w:tblStyle w:val="a0"/>
         <w:tblpPr w:leftFromText="180" w:rightFromText="180" w:vertAnchor="text" w:horzAnchor="margin" w:tblpXSpec="right" w:tblpY="178"/>
         <w:tblW w:w="7753" w:type="dxa"/>
         <w:tblBorders>
@@ -7518,7 +7451,7 @@
     </w:p>
     <w:p>
       <w:pPr>
-        <w:pStyle w:val="2"/>
+        <w:pStyle w:val="Heading2"/>
         <w:ind w:firstLine="720"/>
         <w:rPr>
           <w:rFonts w:asciiTheme="majorBidi" w:hAnsiTheme="majorBidi"/>
@@ -7753,7 +7686,7 @@
     </w:p>
     <w:p>
       <w:pPr>
-        <w:pStyle w:val="2"/>
+        <w:pStyle w:val="Heading2"/>
         <w:ind w:firstLine="720"/>
         <w:rPr>
           <w:rFonts w:asciiTheme="majorBidi" w:hAnsiTheme="majorBidi"/>
@@ -8355,7 +8288,7 @@
     </w:p>
     <w:p>
       <w:pPr>
-        <w:pStyle w:val="2"/>
+        <w:pStyle w:val="Heading2"/>
         <w:ind w:firstLine="720"/>
         <w:rPr>
           <w:rFonts w:asciiTheme="majorBidi" w:hAnsiTheme="majorBidi"/>
@@ -8374,7 +8307,7 @@
     </w:p>
     <w:p>
       <w:pPr>
-        <w:pStyle w:val="3"/>
+        <w:pStyle w:val="Heading3"/>
         <w:ind w:left="720" w:firstLine="720"/>
         <w:rPr>
           <w:rFonts w:asciiTheme="majorBidi" w:hAnsiTheme="majorBidi"/>
@@ -8673,7 +8606,7 @@
     </w:p>
     <w:p>
       <w:pPr>
-        <w:pStyle w:val="3"/>
+        <w:pStyle w:val="Heading3"/>
         <w:ind w:left="720" w:firstLine="720"/>
         <w:rPr>
           <w:rFonts w:asciiTheme="majorBidi" w:hAnsiTheme="majorBidi"/>
@@ -9001,7 +8934,7 @@
     </w:p>
     <w:p>
       <w:pPr>
-        <w:pStyle w:val="3"/>
+        <w:pStyle w:val="Heading3"/>
         <w:ind w:left="720" w:firstLine="720"/>
         <w:rPr>
           <w:rFonts w:asciiTheme="majorBidi" w:hAnsiTheme="majorBidi"/>
@@ -9268,7 +9201,7 @@
     </w:p>
     <w:p>
       <w:pPr>
-        <w:pStyle w:val="1"/>
+        <w:pStyle w:val="Heading1"/>
         <w:rPr>
           <w:rFonts w:asciiTheme="majorBidi" w:hAnsiTheme="majorBidi"/>
           <w:color w:val="000000"/>
@@ -9287,7 +9220,7 @@
     </w:p>
     <w:p>
       <w:pPr>
-        <w:pStyle w:val="2"/>
+        <w:pStyle w:val="Heading2"/>
         <w:rPr>
           <w:rFonts w:asciiTheme="majorBidi" w:hAnsiTheme="majorBidi"/>
         </w:rPr>
@@ -9439,7 +9372,7 @@
     </w:p>
     <w:p>
       <w:pPr>
-        <w:pStyle w:val="2"/>
+        <w:pStyle w:val="Heading2"/>
         <w:rPr>
           <w:rFonts w:asciiTheme="majorBidi" w:hAnsiTheme="majorBidi"/>
           <w:color w:val="000000"/>
@@ -9655,7 +9588,7 @@
     </w:p>
     <w:tbl>
       <w:tblPr>
-        <w:tblStyle w:val="af7"/>
+        <w:tblStyle w:val="a1"/>
         <w:tblW w:w="10490" w:type="dxa"/>
         <w:tblInd w:w="-5" w:type="dxa"/>
         <w:tblBorders>
@@ -10511,7 +10444,7 @@
     </w:p>
     <w:p>
       <w:pPr>
-        <w:pStyle w:val="1"/>
+        <w:pStyle w:val="Heading1"/>
         <w:rPr>
           <w:rFonts w:asciiTheme="majorBidi" w:hAnsiTheme="majorBidi"/>
           <w:color w:val="000000"/>
@@ -11009,7 +10942,7 @@
 </file>
 
 <file path=word/endnotes.xml><?xml version="1.0" encoding="utf-8"?>
-<w:endnotes xmlns:wpc="http://schemas.microsoft.com/office/word/2010/wordprocessingCanvas" xmlns:cx="http://schemas.microsoft.com/office/drawing/2014/chartex" xmlns:cx1="http://schemas.microsoft.com/office/drawing/2015/9/8/chartex" xmlns:cx2="http://schemas.microsoft.com/office/drawing/2015/10/21/chartex" xmlns:cx3="http://schemas.microsoft.com/office/drawing/2016/5/9/chartex" xmlns:cx4="http://schemas.microsoft.com/office/drawing/2016/5/10/chartex" xmlns:cx5="http://schemas.microsoft.com/office/drawing/2016/5/11/chartex" xmlns:cx6="http://schemas.microsoft.com/office/drawing/2016/5/12/chartex" xmlns:cx7="http://schemas.microsoft.com/office/drawing/2016/5/13/chartex" xmlns:cx8="http://schemas.microsoft.com/office/drawing/2016/5/14/chartex" xmlns:mc="http://schemas.openxmlformats.org/markup-compatibility/2006" xmlns:aink="http://schemas.microsoft.com/office/drawing/2016/ink" xmlns:am3d="http://schemas.microsoft.com/office/drawing/2017/model3d" xmlns:o="urn:schemas-microsoft-com:office:office" xmlns:oel="http://schemas.microsoft.com/office/2019/extlst" xmlns:r="http://schemas.openxmlformats.org/officeDocument/2006/relationships" xmlns:m="http://schemas.openxmlformats.org/officeDocument/2006/math" xmlns:v="urn:schemas-microsoft-com:vml" xmlns:wp14="http://schemas.microsoft.com/office/word/2010/wordprocessingDrawing" xmlns:wp="http://schemas.openxmlformats.org/drawingml/2006/wordprocessingDrawing" xmlns:w10="urn:schemas-microsoft-com:office:word" xmlns:w="http://schemas.openxmlformats.org/wordprocessingml/2006/main" xmlns:w14="http://schemas.microsoft.com/office/word/2010/wordml" xmlns:w15="http://schemas.microsoft.com/office/word/2012/wordml" xmlns:w16cex="http://schemas.microsoft.com/office/word/2018/wordml/cex" xmlns:w16cid="http://schemas.microsoft.com/office/word/2016/wordml/cid" xmlns:w16="http://schemas.microsoft.com/office/word/2018/wordml" xmlns:w16du="http://schemas.microsoft.com/office/word/2023/wordml/word16du" xmlns:w16sdtdh="http://schemas.microsoft.com/office/word/2020/wordml/sdtdatahash" xmlns:w16se="http://schemas.microsoft.com/office/word/2015/wordml/symex" xmlns:wpg="http://schemas.microsoft.com/office/word/2010/wordprocessingGroup" xmlns:wpi="http://schemas.microsoft.com/office/word/2010/wordprocessingInk" xmlns:wne="http://schemas.microsoft.com/office/word/2006/wordml" xmlns:wps="http://schemas.microsoft.com/office/word/2010/wordprocessingShape" mc:Ignorable="w14 w15 w16se w16cid w16 w16cex w16sdtdh w16du wp14">
+<w:endnotes xmlns:wpc="http://schemas.microsoft.com/office/word/2010/wordprocessingCanvas" xmlns:cx="http://schemas.microsoft.com/office/drawing/2014/chartex" xmlns:cx1="http://schemas.microsoft.com/office/drawing/2015/9/8/chartex" xmlns:cx2="http://schemas.microsoft.com/office/drawing/2015/10/21/chartex" xmlns:cx3="http://schemas.microsoft.com/office/drawing/2016/5/9/chartex" xmlns:cx4="http://schemas.microsoft.com/office/drawing/2016/5/10/chartex" xmlns:cx5="http://schemas.microsoft.com/office/drawing/2016/5/11/chartex" xmlns:cx6="http://schemas.microsoft.com/office/drawing/2016/5/12/chartex" xmlns:cx7="http://schemas.microsoft.com/office/drawing/2016/5/13/chartex" xmlns:cx8="http://schemas.microsoft.com/office/drawing/2016/5/14/chartex" xmlns:mc="http://schemas.openxmlformats.org/markup-compatibility/2006" xmlns:aink="http://schemas.microsoft.com/office/drawing/2016/ink" xmlns:am3d="http://schemas.microsoft.com/office/drawing/2017/model3d" xmlns:o="urn:schemas-microsoft-com:office:office" xmlns:oel="http://schemas.microsoft.com/office/2019/extlst" xmlns:r="http://schemas.openxmlformats.org/officeDocument/2006/relationships" xmlns:m="http://schemas.openxmlformats.org/officeDocument/2006/math" xmlns:v="urn:schemas-microsoft-com:vml" xmlns:wp14="http://schemas.microsoft.com/office/word/2010/wordprocessingDrawing" xmlns:wp="http://schemas.openxmlformats.org/drawingml/2006/wordprocessingDrawing" xmlns:w10="urn:schemas-microsoft-com:office:word" xmlns:w="http://schemas.openxmlformats.org/wordprocessingml/2006/main" xmlns:w14="http://schemas.microsoft.com/office/word/2010/wordml" xmlns:w15="http://schemas.microsoft.com/office/word/2012/wordml" xmlns:w16cex="http://schemas.microsoft.com/office/word/2018/wordml/cex" xmlns:w16cid="http://schemas.microsoft.com/office/word/2016/wordml/cid" xmlns:w16="http://schemas.microsoft.com/office/word/2018/wordml" xmlns:w16sdtdh="http://schemas.microsoft.com/office/word/2020/wordml/sdtdatahash" xmlns:w16se="http://schemas.microsoft.com/office/word/2015/wordml/symex" xmlns:wpg="http://schemas.microsoft.com/office/word/2010/wordprocessingGroup" xmlns:wpi="http://schemas.microsoft.com/office/word/2010/wordprocessingInk" xmlns:wne="http://schemas.microsoft.com/office/word/2006/wordml" xmlns:wps="http://schemas.microsoft.com/office/word/2010/wordprocessingShape" mc:Ignorable="w14 w15 w16se w16cid w16 w16cex w16sdtdh wp14">
   <w:endnote w:type="separator" w:id="-1">
     <w:p>
       <w:pPr>
@@ -11034,7 +10967,7 @@
 </file>
 
 <file path=word/footer1.xml><?xml version="1.0" encoding="utf-8"?>
-<w:ftr xmlns:wpc="http://schemas.microsoft.com/office/word/2010/wordprocessingCanvas" xmlns:cx="http://schemas.microsoft.com/office/drawing/2014/chartex" xmlns:cx1="http://schemas.microsoft.com/office/drawing/2015/9/8/chartex" xmlns:cx2="http://schemas.microsoft.com/office/drawing/2015/10/21/chartex" xmlns:cx3="http://schemas.microsoft.com/office/drawing/2016/5/9/chartex" xmlns:cx4="http://schemas.microsoft.com/office/drawing/2016/5/10/chartex" xmlns:cx5="http://schemas.microsoft.com/office/drawing/2016/5/11/chartex" xmlns:cx6="http://schemas.microsoft.com/office/drawing/2016/5/12/chartex" xmlns:cx7="http://schemas.microsoft.com/office/drawing/2016/5/13/chartex" xmlns:cx8="http://schemas.microsoft.com/office/drawing/2016/5/14/chartex" xmlns:mc="http://schemas.openxmlformats.org/markup-compatibility/2006" xmlns:aink="http://schemas.microsoft.com/office/drawing/2016/ink" xmlns:am3d="http://schemas.microsoft.com/office/drawing/2017/model3d" xmlns:o="urn:schemas-microsoft-com:office:office" xmlns:oel="http://schemas.microsoft.com/office/2019/extlst" xmlns:r="http://schemas.openxmlformats.org/officeDocument/2006/relationships" xmlns:m="http://schemas.openxmlformats.org/officeDocument/2006/math" xmlns:v="urn:schemas-microsoft-com:vml" xmlns:wp14="http://schemas.microsoft.com/office/word/2010/wordprocessingDrawing" xmlns:wp="http://schemas.openxmlformats.org/drawingml/2006/wordprocessingDrawing" xmlns:w10="urn:schemas-microsoft-com:office:word" xmlns:w="http://schemas.openxmlformats.org/wordprocessingml/2006/main" xmlns:w14="http://schemas.microsoft.com/office/word/2010/wordml" xmlns:w15="http://schemas.microsoft.com/office/word/2012/wordml" xmlns:w16cex="http://schemas.microsoft.com/office/word/2018/wordml/cex" xmlns:w16cid="http://schemas.microsoft.com/office/word/2016/wordml/cid" xmlns:w16="http://schemas.microsoft.com/office/word/2018/wordml" xmlns:w16du="http://schemas.microsoft.com/office/word/2023/wordml/word16du" xmlns:w16sdtdh="http://schemas.microsoft.com/office/word/2020/wordml/sdtdatahash" xmlns:w16se="http://schemas.microsoft.com/office/word/2015/wordml/symex" xmlns:wpg="http://schemas.microsoft.com/office/word/2010/wordprocessingGroup" xmlns:wpi="http://schemas.microsoft.com/office/word/2010/wordprocessingInk" xmlns:wne="http://schemas.microsoft.com/office/word/2006/wordml" xmlns:wps="http://schemas.microsoft.com/office/word/2010/wordprocessingShape" mc:Ignorable="w14 w15 w16se w16cid w16 w16cex w16sdtdh w16du wp14">
+<w:ftr xmlns:wpc="http://schemas.microsoft.com/office/word/2010/wordprocessingCanvas" xmlns:cx="http://schemas.microsoft.com/office/drawing/2014/chartex" xmlns:cx1="http://schemas.microsoft.com/office/drawing/2015/9/8/chartex" xmlns:cx2="http://schemas.microsoft.com/office/drawing/2015/10/21/chartex" xmlns:cx3="http://schemas.microsoft.com/office/drawing/2016/5/9/chartex" xmlns:cx4="http://schemas.microsoft.com/office/drawing/2016/5/10/chartex" xmlns:cx5="http://schemas.microsoft.com/office/drawing/2016/5/11/chartex" xmlns:cx6="http://schemas.microsoft.com/office/drawing/2016/5/12/chartex" xmlns:cx7="http://schemas.microsoft.com/office/drawing/2016/5/13/chartex" xmlns:cx8="http://schemas.microsoft.com/office/drawing/2016/5/14/chartex" xmlns:mc="http://schemas.openxmlformats.org/markup-compatibility/2006" xmlns:aink="http://schemas.microsoft.com/office/drawing/2016/ink" xmlns:am3d="http://schemas.microsoft.com/office/drawing/2017/model3d" xmlns:o="urn:schemas-microsoft-com:office:office" xmlns:oel="http://schemas.microsoft.com/office/2019/extlst" xmlns:r="http://schemas.openxmlformats.org/officeDocument/2006/relationships" xmlns:m="http://schemas.openxmlformats.org/officeDocument/2006/math" xmlns:v="urn:schemas-microsoft-com:vml" xmlns:wp14="http://schemas.microsoft.com/office/word/2010/wordprocessingDrawing" xmlns:wp="http://schemas.openxmlformats.org/drawingml/2006/wordprocessingDrawing" xmlns:w10="urn:schemas-microsoft-com:office:word" xmlns:w="http://schemas.openxmlformats.org/wordprocessingml/2006/main" xmlns:w14="http://schemas.microsoft.com/office/word/2010/wordml" xmlns:w15="http://schemas.microsoft.com/office/word/2012/wordml" xmlns:w16cex="http://schemas.microsoft.com/office/word/2018/wordml/cex" xmlns:w16cid="http://schemas.microsoft.com/office/word/2016/wordml/cid" xmlns:w16="http://schemas.microsoft.com/office/word/2018/wordml" xmlns:w16sdtdh="http://schemas.microsoft.com/office/word/2020/wordml/sdtdatahash" xmlns:w16se="http://schemas.microsoft.com/office/word/2015/wordml/symex" xmlns:wpg="http://schemas.microsoft.com/office/word/2010/wordprocessingGroup" xmlns:wpi="http://schemas.microsoft.com/office/word/2010/wordprocessingInk" xmlns:wne="http://schemas.microsoft.com/office/word/2006/wordml" xmlns:wps="http://schemas.microsoft.com/office/word/2010/wordprocessingShape" mc:Ignorable="w14 w15 w16se w16cid w16 w16cex w16sdtdh wp14">
   <w:p>
     <w:pPr>
       <w:pBdr>
@@ -11109,7 +11042,7 @@
 </file>
 
 <file path=word/footnotes.xml><?xml version="1.0" encoding="utf-8"?>
-<w:footnotes xmlns:wpc="http://schemas.microsoft.com/office/word/2010/wordprocessingCanvas" xmlns:cx="http://schemas.microsoft.com/office/drawing/2014/chartex" xmlns:cx1="http://schemas.microsoft.com/office/drawing/2015/9/8/chartex" xmlns:cx2="http://schemas.microsoft.com/office/drawing/2015/10/21/chartex" xmlns:cx3="http://schemas.microsoft.com/office/drawing/2016/5/9/chartex" xmlns:cx4="http://schemas.microsoft.com/office/drawing/2016/5/10/chartex" xmlns:cx5="http://schemas.microsoft.com/office/drawing/2016/5/11/chartex" xmlns:cx6="http://schemas.microsoft.com/office/drawing/2016/5/12/chartex" xmlns:cx7="http://schemas.microsoft.com/office/drawing/2016/5/13/chartex" xmlns:cx8="http://schemas.microsoft.com/office/drawing/2016/5/14/chartex" xmlns:mc="http://schemas.openxmlformats.org/markup-compatibility/2006" xmlns:aink="http://schemas.microsoft.com/office/drawing/2016/ink" xmlns:am3d="http://schemas.microsoft.com/office/drawing/2017/model3d" xmlns:o="urn:schemas-microsoft-com:office:office" xmlns:oel="http://schemas.microsoft.com/office/2019/extlst" xmlns:r="http://schemas.openxmlformats.org/officeDocument/2006/relationships" xmlns:m="http://schemas.openxmlformats.org/officeDocument/2006/math" xmlns:v="urn:schemas-microsoft-com:vml" xmlns:wp14="http://schemas.microsoft.com/office/word/2010/wordprocessingDrawing" xmlns:wp="http://schemas.openxmlformats.org/drawingml/2006/wordprocessingDrawing" xmlns:w10="urn:schemas-microsoft-com:office:word" xmlns:w="http://schemas.openxmlformats.org/wordprocessingml/2006/main" xmlns:w14="http://schemas.microsoft.com/office/word/2010/wordml" xmlns:w15="http://schemas.microsoft.com/office/word/2012/wordml" xmlns:w16cex="http://schemas.microsoft.com/office/word/2018/wordml/cex" xmlns:w16cid="http://schemas.microsoft.com/office/word/2016/wordml/cid" xmlns:w16="http://schemas.microsoft.com/office/word/2018/wordml" xmlns:w16du="http://schemas.microsoft.com/office/word/2023/wordml/word16du" xmlns:w16sdtdh="http://schemas.microsoft.com/office/word/2020/wordml/sdtdatahash" xmlns:w16se="http://schemas.microsoft.com/office/word/2015/wordml/symex" xmlns:wpg="http://schemas.microsoft.com/office/word/2010/wordprocessingGroup" xmlns:wpi="http://schemas.microsoft.com/office/word/2010/wordprocessingInk" xmlns:wne="http://schemas.microsoft.com/office/word/2006/wordml" xmlns:wps="http://schemas.microsoft.com/office/word/2010/wordprocessingShape" mc:Ignorable="w14 w15 w16se w16cid w16 w16cex w16sdtdh w16du wp14">
+<w:footnotes xmlns:wpc="http://schemas.microsoft.com/office/word/2010/wordprocessingCanvas" xmlns:cx="http://schemas.microsoft.com/office/drawing/2014/chartex" xmlns:cx1="http://schemas.microsoft.com/office/drawing/2015/9/8/chartex" xmlns:cx2="http://schemas.microsoft.com/office/drawing/2015/10/21/chartex" xmlns:cx3="http://schemas.microsoft.com/office/drawing/2016/5/9/chartex" xmlns:cx4="http://schemas.microsoft.com/office/drawing/2016/5/10/chartex" xmlns:cx5="http://schemas.microsoft.com/office/drawing/2016/5/11/chartex" xmlns:cx6="http://schemas.microsoft.com/office/drawing/2016/5/12/chartex" xmlns:cx7="http://schemas.microsoft.com/office/drawing/2016/5/13/chartex" xmlns:cx8="http://schemas.microsoft.com/office/drawing/2016/5/14/chartex" xmlns:mc="http://schemas.openxmlformats.org/markup-compatibility/2006" xmlns:aink="http://schemas.microsoft.com/office/drawing/2016/ink" xmlns:am3d="http://schemas.microsoft.com/office/drawing/2017/model3d" xmlns:o="urn:schemas-microsoft-com:office:office" xmlns:oel="http://schemas.microsoft.com/office/2019/extlst" xmlns:r="http://schemas.openxmlformats.org/officeDocument/2006/relationships" xmlns:m="http://schemas.openxmlformats.org/officeDocument/2006/math" xmlns:v="urn:schemas-microsoft-com:vml" xmlns:wp14="http://schemas.microsoft.com/office/word/2010/wordprocessingDrawing" xmlns:wp="http://schemas.openxmlformats.org/drawingml/2006/wordprocessingDrawing" xmlns:w10="urn:schemas-microsoft-com:office:word" xmlns:w="http://schemas.openxmlformats.org/wordprocessingml/2006/main" xmlns:w14="http://schemas.microsoft.com/office/word/2010/wordml" xmlns:w15="http://schemas.microsoft.com/office/word/2012/wordml" xmlns:w16cex="http://schemas.microsoft.com/office/word/2018/wordml/cex" xmlns:w16cid="http://schemas.microsoft.com/office/word/2016/wordml/cid" xmlns:w16="http://schemas.microsoft.com/office/word/2018/wordml" xmlns:w16sdtdh="http://schemas.microsoft.com/office/word/2020/wordml/sdtdatahash" xmlns:w16se="http://schemas.microsoft.com/office/word/2015/wordml/symex" xmlns:wpg="http://schemas.microsoft.com/office/word/2010/wordprocessingGroup" xmlns:wpi="http://schemas.microsoft.com/office/word/2010/wordprocessingInk" xmlns:wne="http://schemas.microsoft.com/office/word/2006/wordml" xmlns:wps="http://schemas.microsoft.com/office/word/2010/wordprocessingShape" mc:Ignorable="w14 w15 w16se w16cid w16 w16cex w16sdtdh wp14">
   <w:footnote w:type="separator" w:id="-1">
     <w:p>
       <w:pPr>
@@ -11134,7 +11067,7 @@
 </file>
 
 <file path=word/numbering.xml><?xml version="1.0" encoding="utf-8"?>
-<w:numbering xmlns:wpc="http://schemas.microsoft.com/office/word/2010/wordprocessingCanvas" xmlns:cx="http://schemas.microsoft.com/office/drawing/2014/chartex" xmlns:cx1="http://schemas.microsoft.com/office/drawing/2015/9/8/chartex" xmlns:cx2="http://schemas.microsoft.com/office/drawing/2015/10/21/chartex" xmlns:cx3="http://schemas.microsoft.com/office/drawing/2016/5/9/chartex" xmlns:cx4="http://schemas.microsoft.com/office/drawing/2016/5/10/chartex" xmlns:cx5="http://schemas.microsoft.com/office/drawing/2016/5/11/chartex" xmlns:cx6="http://schemas.microsoft.com/office/drawing/2016/5/12/chartex" xmlns:cx7="http://schemas.microsoft.com/office/drawing/2016/5/13/chartex" xmlns:cx8="http://schemas.microsoft.com/office/drawing/2016/5/14/chartex" xmlns:mc="http://schemas.openxmlformats.org/markup-compatibility/2006" xmlns:aink="http://schemas.microsoft.com/office/drawing/2016/ink" xmlns:am3d="http://schemas.microsoft.com/office/drawing/2017/model3d" xmlns:o="urn:schemas-microsoft-com:office:office" xmlns:oel="http://schemas.microsoft.com/office/2019/extlst" xmlns:r="http://schemas.openxmlformats.org/officeDocument/2006/relationships" xmlns:m="http://schemas.openxmlformats.org/officeDocument/2006/math" xmlns:v="urn:schemas-microsoft-com:vml" xmlns:wp14="http://schemas.microsoft.com/office/word/2010/wordprocessingDrawing" xmlns:wp="http://schemas.openxmlformats.org/drawingml/2006/wordprocessingDrawing" xmlns:w10="urn:schemas-microsoft-com:office:word" xmlns:w="http://schemas.openxmlformats.org/wordprocessingml/2006/main" xmlns:w14="http://schemas.microsoft.com/office/word/2010/wordml" xmlns:w15="http://schemas.microsoft.com/office/word/2012/wordml" xmlns:w16cex="http://schemas.microsoft.com/office/word/2018/wordml/cex" xmlns:w16cid="http://schemas.microsoft.com/office/word/2016/wordml/cid" xmlns:w16="http://schemas.microsoft.com/office/word/2018/wordml" xmlns:w16du="http://schemas.microsoft.com/office/word/2023/wordml/word16du" xmlns:w16sdtdh="http://schemas.microsoft.com/office/word/2020/wordml/sdtdatahash" xmlns:w16se="http://schemas.microsoft.com/office/word/2015/wordml/symex" xmlns:wpg="http://schemas.microsoft.com/office/word/2010/wordprocessingGroup" xmlns:wpi="http://schemas.microsoft.com/office/word/2010/wordprocessingInk" xmlns:wne="http://schemas.microsoft.com/office/word/2006/wordml" xmlns:wps="http://schemas.microsoft.com/office/word/2010/wordprocessingShape" mc:Ignorable="w14 w15 w16se w16cid w16 w16cex w16sdtdh w16du wp14">
+<w:numbering xmlns:wpc="http://schemas.microsoft.com/office/word/2010/wordprocessingCanvas" xmlns:cx="http://schemas.microsoft.com/office/drawing/2014/chartex" xmlns:cx1="http://schemas.microsoft.com/office/drawing/2015/9/8/chartex" xmlns:cx2="http://schemas.microsoft.com/office/drawing/2015/10/21/chartex" xmlns:cx3="http://schemas.microsoft.com/office/drawing/2016/5/9/chartex" xmlns:cx4="http://schemas.microsoft.com/office/drawing/2016/5/10/chartex" xmlns:cx5="http://schemas.microsoft.com/office/drawing/2016/5/11/chartex" xmlns:cx6="http://schemas.microsoft.com/office/drawing/2016/5/12/chartex" xmlns:cx7="http://schemas.microsoft.com/office/drawing/2016/5/13/chartex" xmlns:cx8="http://schemas.microsoft.com/office/drawing/2016/5/14/chartex" xmlns:mc="http://schemas.openxmlformats.org/markup-compatibility/2006" xmlns:aink="http://schemas.microsoft.com/office/drawing/2016/ink" xmlns:am3d="http://schemas.microsoft.com/office/drawing/2017/model3d" xmlns:o="urn:schemas-microsoft-com:office:office" xmlns:oel="http://schemas.microsoft.com/office/2019/extlst" xmlns:r="http://schemas.openxmlformats.org/officeDocument/2006/relationships" xmlns:m="http://schemas.openxmlformats.org/officeDocument/2006/math" xmlns:v="urn:schemas-microsoft-com:vml" xmlns:wp14="http://schemas.microsoft.com/office/word/2010/wordprocessingDrawing" xmlns:wp="http://schemas.openxmlformats.org/drawingml/2006/wordprocessingDrawing" xmlns:w10="urn:schemas-microsoft-com:office:word" xmlns:w="http://schemas.openxmlformats.org/wordprocessingml/2006/main" xmlns:w14="http://schemas.microsoft.com/office/word/2010/wordml" xmlns:w15="http://schemas.microsoft.com/office/word/2012/wordml" xmlns:w16cex="http://schemas.microsoft.com/office/word/2018/wordml/cex" xmlns:w16cid="http://schemas.microsoft.com/office/word/2016/wordml/cid" xmlns:w16="http://schemas.microsoft.com/office/word/2018/wordml" xmlns:w16sdtdh="http://schemas.microsoft.com/office/word/2020/wordml/sdtdatahash" xmlns:w16se="http://schemas.microsoft.com/office/word/2015/wordml/symex" xmlns:wpg="http://schemas.microsoft.com/office/word/2010/wordprocessingGroup" xmlns:wpi="http://schemas.microsoft.com/office/word/2010/wordprocessingInk" xmlns:wne="http://schemas.microsoft.com/office/word/2006/wordml" xmlns:wps="http://schemas.microsoft.com/office/word/2010/wordprocessingShape" mc:Ignorable="w14 w15 w16se w16cid w16 w16cex w16sdtdh wp14">
   <w:abstractNum w:abstractNumId="0" w15:restartNumberingAfterBreak="0">
     <w:nsid w:val="0A896390"/>
     <w:multiLevelType w:val="multilevel"/>
@@ -11611,14 +11544,14 @@
 </file>
 
 <file path=word/styles.xml><?xml version="1.0" encoding="utf-8"?>
-<w:styles xmlns:mc="http://schemas.openxmlformats.org/markup-compatibility/2006" xmlns:r="http://schemas.openxmlformats.org/officeDocument/2006/relationships" xmlns:w="http://schemas.openxmlformats.org/wordprocessingml/2006/main" xmlns:w14="http://schemas.microsoft.com/office/word/2010/wordml" xmlns:w15="http://schemas.microsoft.com/office/word/2012/wordml" xmlns:w16cex="http://schemas.microsoft.com/office/word/2018/wordml/cex" xmlns:w16cid="http://schemas.microsoft.com/office/word/2016/wordml/cid" xmlns:w16="http://schemas.microsoft.com/office/word/2018/wordml" xmlns:w16du="http://schemas.microsoft.com/office/word/2023/wordml/word16du" xmlns:w16sdtdh="http://schemas.microsoft.com/office/word/2020/wordml/sdtdatahash" xmlns:w16se="http://schemas.microsoft.com/office/word/2015/wordml/symex" mc:Ignorable="w14 w15 w16se w16cid w16 w16cex w16sdtdh w16du">
+<w:styles xmlns:mc="http://schemas.openxmlformats.org/markup-compatibility/2006" xmlns:r="http://schemas.openxmlformats.org/officeDocument/2006/relationships" xmlns:w="http://schemas.openxmlformats.org/wordprocessingml/2006/main" xmlns:w14="http://schemas.microsoft.com/office/word/2010/wordml" xmlns:w15="http://schemas.microsoft.com/office/word/2012/wordml" xmlns:w16cex="http://schemas.microsoft.com/office/word/2018/wordml/cex" xmlns:w16cid="http://schemas.microsoft.com/office/word/2016/wordml/cid" xmlns:w16="http://schemas.microsoft.com/office/word/2018/wordml" xmlns:w16sdtdh="http://schemas.microsoft.com/office/word/2020/wordml/sdtdatahash" xmlns:w16se="http://schemas.microsoft.com/office/word/2015/wordml/symex" mc:Ignorable="w14 w15 w16se w16cid w16 w16cex w16sdtdh">
   <w:docDefaults>
     <w:rPrDefault>
       <w:rPr>
         <w:rFonts w:ascii="Aptos" w:eastAsia="Aptos" w:hAnsi="Aptos" w:cs="Aptos"/>
         <w:sz w:val="24"/>
         <w:szCs w:val="24"/>
-        <w:lang w:val="en-US" w:bidi="ar-SA"/>
+        <w:lang w:val="en-US" w:eastAsia="en-IL" w:bidi="ar-SA"/>
       </w:rPr>
     </w:rPrDefault>
     <w:pPrDefault>
@@ -12005,15 +11938,15 @@
     <w:lsdException w:name="Unresolved Mention" w:semiHidden="1" w:unhideWhenUsed="1"/>
     <w:lsdException w:name="Smart Link" w:semiHidden="1" w:unhideWhenUsed="1"/>
   </w:latentStyles>
-  <w:style w:type="paragraph" w:default="1" w:styleId="a">
+  <w:style w:type="paragraph" w:default="1" w:styleId="Normal">
     <w:name w:val="Normal"/>
     <w:qFormat/>
   </w:style>
-  <w:style w:type="paragraph" w:styleId="1">
+  <w:style w:type="paragraph" w:styleId="Heading1">
     <w:name w:val="heading 1"/>
-    <w:basedOn w:val="a"/>
-    <w:next w:val="a"/>
-    <w:link w:val="10"/>
+    <w:basedOn w:val="Normal"/>
+    <w:next w:val="Normal"/>
+    <w:link w:val="Heading1Char"/>
     <w:uiPriority w:val="9"/>
     <w:qFormat/>
     <w:pPr>
@@ -12029,11 +11962,11 @@
       <w:szCs w:val="40"/>
     </w:rPr>
   </w:style>
-  <w:style w:type="paragraph" w:styleId="2">
+  <w:style w:type="paragraph" w:styleId="Heading2">
     <w:name w:val="heading 2"/>
-    <w:basedOn w:val="a"/>
-    <w:next w:val="a"/>
-    <w:link w:val="20"/>
+    <w:basedOn w:val="Normal"/>
+    <w:next w:val="Normal"/>
+    <w:link w:val="Heading2Char"/>
     <w:uiPriority w:val="9"/>
     <w:unhideWhenUsed/>
     <w:qFormat/>
@@ -12050,11 +11983,11 @@
       <w:szCs w:val="32"/>
     </w:rPr>
   </w:style>
-  <w:style w:type="paragraph" w:styleId="3">
+  <w:style w:type="paragraph" w:styleId="Heading3">
     <w:name w:val="heading 3"/>
-    <w:basedOn w:val="a"/>
-    <w:next w:val="a"/>
-    <w:link w:val="30"/>
+    <w:basedOn w:val="Normal"/>
+    <w:next w:val="Normal"/>
+    <w:link w:val="Heading3Char"/>
     <w:uiPriority w:val="9"/>
     <w:unhideWhenUsed/>
     <w:qFormat/>
@@ -12071,11 +12004,11 @@
       <w:szCs w:val="28"/>
     </w:rPr>
   </w:style>
-  <w:style w:type="paragraph" w:styleId="4">
+  <w:style w:type="paragraph" w:styleId="Heading4">
     <w:name w:val="heading 4"/>
-    <w:basedOn w:val="a"/>
-    <w:next w:val="a"/>
-    <w:link w:val="40"/>
+    <w:basedOn w:val="Normal"/>
+    <w:next w:val="Normal"/>
+    <w:link w:val="Heading4Char"/>
     <w:uiPriority w:val="9"/>
     <w:semiHidden/>
     <w:unhideWhenUsed/>
@@ -12093,11 +12026,11 @@
       <w:color w:val="0F4761" w:themeColor="accent1" w:themeShade="BF"/>
     </w:rPr>
   </w:style>
-  <w:style w:type="paragraph" w:styleId="5">
+  <w:style w:type="paragraph" w:styleId="Heading5">
     <w:name w:val="heading 5"/>
-    <w:basedOn w:val="a"/>
-    <w:next w:val="a"/>
-    <w:link w:val="50"/>
+    <w:basedOn w:val="Normal"/>
+    <w:next w:val="Normal"/>
+    <w:link w:val="Heading5Char"/>
     <w:uiPriority w:val="9"/>
     <w:semiHidden/>
     <w:unhideWhenUsed/>
@@ -12113,11 +12046,11 @@
       <w:color w:val="0F4761" w:themeColor="accent1" w:themeShade="BF"/>
     </w:rPr>
   </w:style>
-  <w:style w:type="paragraph" w:styleId="6">
+  <w:style w:type="paragraph" w:styleId="Heading6">
     <w:name w:val="heading 6"/>
-    <w:basedOn w:val="a"/>
-    <w:next w:val="a"/>
-    <w:link w:val="60"/>
+    <w:basedOn w:val="Normal"/>
+    <w:next w:val="Normal"/>
+    <w:link w:val="Heading6Char"/>
     <w:uiPriority w:val="9"/>
     <w:semiHidden/>
     <w:unhideWhenUsed/>
@@ -12135,11 +12068,11 @@
       <w:color w:val="595959" w:themeColor="text1" w:themeTint="A6"/>
     </w:rPr>
   </w:style>
-  <w:style w:type="paragraph" w:styleId="7">
+  <w:style w:type="paragraph" w:styleId="Heading7">
     <w:name w:val="heading 7"/>
-    <w:basedOn w:val="a"/>
-    <w:next w:val="a"/>
-    <w:link w:val="70"/>
+    <w:basedOn w:val="Normal"/>
+    <w:next w:val="Normal"/>
+    <w:link w:val="Heading7Char"/>
     <w:uiPriority w:val="9"/>
     <w:unhideWhenUsed/>
     <w:qFormat/>
@@ -12154,11 +12087,11 @@
       <w:color w:val="595959" w:themeColor="text1" w:themeTint="A6"/>
     </w:rPr>
   </w:style>
-  <w:style w:type="paragraph" w:styleId="8">
+  <w:style w:type="paragraph" w:styleId="Heading8">
     <w:name w:val="heading 8"/>
-    <w:basedOn w:val="a"/>
-    <w:next w:val="a"/>
-    <w:link w:val="80"/>
+    <w:basedOn w:val="Normal"/>
+    <w:next w:val="Normal"/>
+    <w:link w:val="Heading8Char"/>
     <w:uiPriority w:val="9"/>
     <w:unhideWhenUsed/>
     <w:qFormat/>
@@ -12175,11 +12108,11 @@
       <w:color w:val="272727" w:themeColor="text1" w:themeTint="D8"/>
     </w:rPr>
   </w:style>
-  <w:style w:type="paragraph" w:styleId="9">
+  <w:style w:type="paragraph" w:styleId="Heading9">
     <w:name w:val="heading 9"/>
-    <w:basedOn w:val="a"/>
-    <w:next w:val="a"/>
-    <w:link w:val="90"/>
+    <w:basedOn w:val="Normal"/>
+    <w:next w:val="Normal"/>
+    <w:link w:val="Heading9Char"/>
     <w:uiPriority w:val="9"/>
     <w:unhideWhenUsed/>
     <w:qFormat/>
@@ -12194,13 +12127,13 @@
       <w:color w:val="272727" w:themeColor="text1" w:themeTint="D8"/>
     </w:rPr>
   </w:style>
-  <w:style w:type="character" w:default="1" w:styleId="a0">
+  <w:style w:type="character" w:default="1" w:styleId="DefaultParagraphFont">
     <w:name w:val="Default Paragraph Font"/>
     <w:uiPriority w:val="1"/>
     <w:semiHidden/>
     <w:unhideWhenUsed/>
   </w:style>
-  <w:style w:type="table" w:default="1" w:styleId="a1">
+  <w:style w:type="table" w:default="1" w:styleId="TableNormal">
     <w:name w:val="Normal Table"/>
     <w:uiPriority w:val="99"/>
     <w:semiHidden/>
@@ -12215,14 +12148,14 @@
       </w:tblCellMar>
     </w:tblPr>
   </w:style>
-  <w:style w:type="numbering" w:default="1" w:styleId="a2">
+  <w:style w:type="numbering" w:default="1" w:styleId="NoList">
     <w:name w:val="No List"/>
     <w:uiPriority w:val="99"/>
     <w:semiHidden/>
     <w:unhideWhenUsed/>
   </w:style>
-  <w:style w:type="table" w:customStyle="1" w:styleId="TableNormal">
-    <w:name w:val="Table Normal"/>
+  <w:style w:type="table" w:customStyle="1" w:styleId="TableNormal1">
+    <w:name w:val="Table Normal1"/>
     <w:tblPr>
       <w:tblCellMar>
         <w:top w:w="0" w:type="dxa"/>
@@ -12232,11 +12165,11 @@
       </w:tblCellMar>
     </w:tblPr>
   </w:style>
-  <w:style w:type="paragraph" w:styleId="a3">
+  <w:style w:type="paragraph" w:styleId="Title">
     <w:name w:val="Title"/>
-    <w:basedOn w:val="a"/>
-    <w:next w:val="a"/>
-    <w:link w:val="a4"/>
+    <w:basedOn w:val="Normal"/>
+    <w:next w:val="Normal"/>
+    <w:link w:val="TitleChar"/>
     <w:uiPriority w:val="10"/>
     <w:qFormat/>
     <w:pPr>
@@ -12251,10 +12184,10 @@
       <w:szCs w:val="56"/>
     </w:rPr>
   </w:style>
-  <w:style w:type="character" w:customStyle="1" w:styleId="10">
-    <w:name w:val="כותרת 1 תו"/>
-    <w:basedOn w:val="a0"/>
-    <w:link w:val="1"/>
+  <w:style w:type="character" w:customStyle="1" w:styleId="Heading1Char">
+    <w:name w:val="Heading 1 Char"/>
+    <w:basedOn w:val="DefaultParagraphFont"/>
+    <w:link w:val="Heading1"/>
     <w:uiPriority w:val="9"/>
     <w:rPr>
       <w:rFonts w:asciiTheme="majorHAnsi" w:eastAsiaTheme="majorEastAsia" w:hAnsiTheme="majorHAnsi" w:cstheme="majorBidi"/>
@@ -12263,10 +12196,10 @@
       <w:szCs w:val="40"/>
     </w:rPr>
   </w:style>
-  <w:style w:type="character" w:customStyle="1" w:styleId="20">
-    <w:name w:val="כותרת 2 תו"/>
-    <w:basedOn w:val="a0"/>
-    <w:link w:val="2"/>
+  <w:style w:type="character" w:customStyle="1" w:styleId="Heading2Char">
+    <w:name w:val="Heading 2 Char"/>
+    <w:basedOn w:val="DefaultParagraphFont"/>
+    <w:link w:val="Heading2"/>
     <w:uiPriority w:val="9"/>
     <w:rPr>
       <w:rFonts w:asciiTheme="majorHAnsi" w:eastAsiaTheme="majorEastAsia" w:hAnsiTheme="majorHAnsi" w:cstheme="majorBidi"/>
@@ -12275,10 +12208,10 @@
       <w:szCs w:val="32"/>
     </w:rPr>
   </w:style>
-  <w:style w:type="character" w:customStyle="1" w:styleId="30">
-    <w:name w:val="כותרת 3 תו"/>
-    <w:basedOn w:val="a0"/>
-    <w:link w:val="3"/>
+  <w:style w:type="character" w:customStyle="1" w:styleId="Heading3Char">
+    <w:name w:val="Heading 3 Char"/>
+    <w:basedOn w:val="DefaultParagraphFont"/>
+    <w:link w:val="Heading3"/>
     <w:uiPriority w:val="9"/>
     <w:rPr>
       <w:rFonts w:eastAsiaTheme="majorEastAsia" w:cstheme="majorBidi"/>
@@ -12287,10 +12220,10 @@
       <w:szCs w:val="28"/>
     </w:rPr>
   </w:style>
-  <w:style w:type="character" w:customStyle="1" w:styleId="40">
-    <w:name w:val="כותרת 4 תו"/>
-    <w:basedOn w:val="a0"/>
-    <w:link w:val="4"/>
+  <w:style w:type="character" w:customStyle="1" w:styleId="Heading4Char">
+    <w:name w:val="Heading 4 Char"/>
+    <w:basedOn w:val="DefaultParagraphFont"/>
+    <w:link w:val="Heading4"/>
     <w:uiPriority w:val="9"/>
     <w:rPr>
       <w:rFonts w:eastAsiaTheme="majorEastAsia" w:cstheme="majorBidi"/>
@@ -12299,20 +12232,20 @@
       <w:color w:val="0F4761" w:themeColor="accent1" w:themeShade="BF"/>
     </w:rPr>
   </w:style>
-  <w:style w:type="character" w:customStyle="1" w:styleId="50">
-    <w:name w:val="כותרת 5 תו"/>
-    <w:basedOn w:val="a0"/>
-    <w:link w:val="5"/>
+  <w:style w:type="character" w:customStyle="1" w:styleId="Heading5Char">
+    <w:name w:val="Heading 5 Char"/>
+    <w:basedOn w:val="DefaultParagraphFont"/>
+    <w:link w:val="Heading5"/>
     <w:uiPriority w:val="9"/>
     <w:rPr>
       <w:rFonts w:eastAsiaTheme="majorEastAsia" w:cstheme="majorBidi"/>
       <w:color w:val="0F4761" w:themeColor="accent1" w:themeShade="BF"/>
     </w:rPr>
   </w:style>
-  <w:style w:type="character" w:customStyle="1" w:styleId="60">
-    <w:name w:val="כותרת 6 תו"/>
-    <w:basedOn w:val="a0"/>
-    <w:link w:val="6"/>
+  <w:style w:type="character" w:customStyle="1" w:styleId="Heading6Char">
+    <w:name w:val="Heading 6 Char"/>
+    <w:basedOn w:val="DefaultParagraphFont"/>
+    <w:link w:val="Heading6"/>
     <w:uiPriority w:val="9"/>
     <w:rPr>
       <w:rFonts w:eastAsiaTheme="majorEastAsia" w:cstheme="majorBidi"/>
@@ -12321,20 +12254,20 @@
       <w:color w:val="595959" w:themeColor="text1" w:themeTint="A6"/>
     </w:rPr>
   </w:style>
-  <w:style w:type="character" w:customStyle="1" w:styleId="70">
-    <w:name w:val="כותרת 7 תו"/>
-    <w:basedOn w:val="a0"/>
-    <w:link w:val="7"/>
+  <w:style w:type="character" w:customStyle="1" w:styleId="Heading7Char">
+    <w:name w:val="Heading 7 Char"/>
+    <w:basedOn w:val="DefaultParagraphFont"/>
+    <w:link w:val="Heading7"/>
     <w:uiPriority w:val="9"/>
     <w:rPr>
       <w:rFonts w:eastAsiaTheme="majorEastAsia" w:cstheme="majorBidi"/>
       <w:color w:val="595959" w:themeColor="text1" w:themeTint="A6"/>
     </w:rPr>
   </w:style>
-  <w:style w:type="character" w:customStyle="1" w:styleId="80">
-    <w:name w:val="כותרת 8 תו"/>
-    <w:basedOn w:val="a0"/>
-    <w:link w:val="8"/>
+  <w:style w:type="character" w:customStyle="1" w:styleId="Heading8Char">
+    <w:name w:val="Heading 8 Char"/>
+    <w:basedOn w:val="DefaultParagraphFont"/>
+    <w:link w:val="Heading8"/>
     <w:uiPriority w:val="9"/>
     <w:rPr>
       <w:rFonts w:eastAsiaTheme="majorEastAsia" w:cstheme="majorBidi"/>
@@ -12343,20 +12276,20 @@
       <w:color w:val="272727" w:themeColor="text1" w:themeTint="D8"/>
     </w:rPr>
   </w:style>
-  <w:style w:type="character" w:customStyle="1" w:styleId="90">
-    <w:name w:val="כותרת 9 תו"/>
-    <w:basedOn w:val="a0"/>
-    <w:link w:val="9"/>
+  <w:style w:type="character" w:customStyle="1" w:styleId="Heading9Char">
+    <w:name w:val="Heading 9 Char"/>
+    <w:basedOn w:val="DefaultParagraphFont"/>
+    <w:link w:val="Heading9"/>
     <w:uiPriority w:val="9"/>
     <w:rPr>
       <w:rFonts w:eastAsiaTheme="majorEastAsia" w:cstheme="majorBidi"/>
       <w:color w:val="272727" w:themeColor="text1" w:themeTint="D8"/>
     </w:rPr>
   </w:style>
-  <w:style w:type="character" w:customStyle="1" w:styleId="a4">
-    <w:name w:val="כותרת טקסט תו"/>
-    <w:basedOn w:val="a0"/>
-    <w:link w:val="a3"/>
+  <w:style w:type="character" w:customStyle="1" w:styleId="TitleChar">
+    <w:name w:val="Title Char"/>
+    <w:basedOn w:val="DefaultParagraphFont"/>
+    <w:link w:val="Title"/>
     <w:uiPriority w:val="10"/>
     <w:rPr>
       <w:rFonts w:asciiTheme="majorHAnsi" w:eastAsiaTheme="majorEastAsia" w:hAnsiTheme="majorHAnsi" w:cstheme="majorBidi"/>
@@ -12366,10 +12299,10 @@
       <w:szCs w:val="56"/>
     </w:rPr>
   </w:style>
-  <w:style w:type="character" w:customStyle="1" w:styleId="a5">
-    <w:name w:val="כותרת משנה תו"/>
-    <w:basedOn w:val="a0"/>
-    <w:link w:val="a6"/>
+  <w:style w:type="character" w:customStyle="1" w:styleId="SubtitleChar">
+    <w:name w:val="Subtitle Char"/>
+    <w:basedOn w:val="DefaultParagraphFont"/>
+    <w:link w:val="Subtitle"/>
     <w:uiPriority w:val="11"/>
     <w:rPr>
       <w:rFonts w:eastAsiaTheme="majorEastAsia" w:cstheme="majorBidi"/>
@@ -12379,11 +12312,11 @@
       <w:szCs w:val="28"/>
     </w:rPr>
   </w:style>
-  <w:style w:type="paragraph" w:styleId="a6">
+  <w:style w:type="paragraph" w:styleId="Subtitle">
     <w:name w:val="Subtitle"/>
-    <w:basedOn w:val="a"/>
-    <w:next w:val="a"/>
-    <w:link w:val="a5"/>
+    <w:basedOn w:val="Normal"/>
+    <w:next w:val="Normal"/>
+    <w:link w:val="SubtitleChar"/>
     <w:uiPriority w:val="11"/>
     <w:qFormat/>
     <w:rPr>
@@ -12392,9 +12325,9 @@
       <w:szCs w:val="28"/>
     </w:rPr>
   </w:style>
-  <w:style w:type="character" w:styleId="a7">
+  <w:style w:type="character" w:styleId="IntenseEmphasis">
     <w:name w:val="Intense Emphasis"/>
-    <w:basedOn w:val="a0"/>
+    <w:basedOn w:val="DefaultParagraphFont"/>
     <w:uiPriority w:val="21"/>
     <w:qFormat/>
     <w:rPr>
@@ -12403,10 +12336,10 @@
       <w:color w:val="0F4761" w:themeColor="accent1" w:themeShade="BF"/>
     </w:rPr>
   </w:style>
-  <w:style w:type="character" w:customStyle="1" w:styleId="a8">
-    <w:name w:val="ציטוט תו"/>
-    <w:basedOn w:val="a0"/>
-    <w:link w:val="a9"/>
+  <w:style w:type="character" w:customStyle="1" w:styleId="QuoteChar">
+    <w:name w:val="Quote Char"/>
+    <w:basedOn w:val="DefaultParagraphFont"/>
+    <w:link w:val="Quote"/>
     <w:uiPriority w:val="29"/>
     <w:rPr>
       <w:i/>
@@ -12414,11 +12347,11 @@
       <w:color w:val="404040" w:themeColor="text1" w:themeTint="BF"/>
     </w:rPr>
   </w:style>
-  <w:style w:type="paragraph" w:styleId="a9">
+  <w:style w:type="paragraph" w:styleId="Quote">
     <w:name w:val="Quote"/>
-    <w:basedOn w:val="a"/>
-    <w:next w:val="a"/>
-    <w:link w:val="a8"/>
+    <w:basedOn w:val="Normal"/>
+    <w:next w:val="Normal"/>
+    <w:link w:val="QuoteChar"/>
     <w:uiPriority w:val="29"/>
     <w:qFormat/>
     <w:pPr>
@@ -12431,10 +12364,10 @@
       <w:color w:val="404040" w:themeColor="text1" w:themeTint="BF"/>
     </w:rPr>
   </w:style>
-  <w:style w:type="character" w:customStyle="1" w:styleId="aa">
-    <w:name w:val="ציטוט חזק תו"/>
-    <w:basedOn w:val="a0"/>
-    <w:link w:val="ab"/>
+  <w:style w:type="character" w:customStyle="1" w:styleId="IntenseQuoteChar">
+    <w:name w:val="Intense Quote Char"/>
+    <w:basedOn w:val="DefaultParagraphFont"/>
+    <w:link w:val="IntenseQuote"/>
     <w:uiPriority w:val="30"/>
     <w:rPr>
       <w:i/>
@@ -12442,11 +12375,11 @@
       <w:color w:val="0F4761" w:themeColor="accent1" w:themeShade="BF"/>
     </w:rPr>
   </w:style>
-  <w:style w:type="paragraph" w:styleId="ab">
+  <w:style w:type="paragraph" w:styleId="IntenseQuote">
     <w:name w:val="Intense Quote"/>
-    <w:basedOn w:val="a"/>
-    <w:next w:val="a"/>
-    <w:link w:val="aa"/>
+    <w:basedOn w:val="Normal"/>
+    <w:next w:val="Normal"/>
+    <w:link w:val="IntenseQuoteChar"/>
     <w:uiPriority w:val="30"/>
     <w:qFormat/>
     <w:pPr>
@@ -12464,9 +12397,9 @@
       <w:color w:val="0F4761" w:themeColor="accent1" w:themeShade="BF"/>
     </w:rPr>
   </w:style>
-  <w:style w:type="character" w:styleId="ac">
+  <w:style w:type="character" w:styleId="IntenseReference">
     <w:name w:val="Intense Reference"/>
-    <w:basedOn w:val="a0"/>
+    <w:basedOn w:val="DefaultParagraphFont"/>
     <w:uiPriority w:val="32"/>
     <w:qFormat/>
     <w:rPr>
@@ -12479,7 +12412,7 @@
   </w:style>
   <w:style w:type="character" w:styleId="Hyperlink">
     <w:name w:val="Hyperlink"/>
-    <w:basedOn w:val="a0"/>
+    <w:basedOn w:val="DefaultParagraphFont"/>
     <w:uiPriority w:val="99"/>
     <w:unhideWhenUsed/>
     <w:rsid w:val="00F54E2F"/>
@@ -12488,9 +12421,9 @@
       <w:u w:val="single"/>
     </w:rPr>
   </w:style>
-  <w:style w:type="character" w:styleId="ad">
+  <w:style w:type="character" w:styleId="UnresolvedMention">
     <w:name w:val="Unresolved Mention"/>
-    <w:basedOn w:val="a0"/>
+    <w:basedOn w:val="DefaultParagraphFont"/>
     <w:uiPriority w:val="99"/>
     <w:semiHidden/>
     <w:unhideWhenUsed/>
@@ -12500,10 +12433,10 @@
       <w:shd w:val="clear" w:color="auto" w:fill="E1DFDD"/>
     </w:rPr>
   </w:style>
-  <w:style w:type="paragraph" w:styleId="ae">
+  <w:style w:type="paragraph" w:styleId="Header">
     <w:name w:val="header"/>
-    <w:basedOn w:val="a"/>
-    <w:link w:val="af"/>
+    <w:basedOn w:val="Normal"/>
+    <w:link w:val="HeaderChar"/>
     <w:uiPriority w:val="99"/>
     <w:unhideWhenUsed/>
     <w:rsid w:val="00F54E2F"/>
@@ -12515,17 +12448,17 @@
       <w:spacing w:after="0" w:line="240" w:lineRule="auto"/>
     </w:pPr>
   </w:style>
-  <w:style w:type="character" w:customStyle="1" w:styleId="af">
-    <w:name w:val="כותרת עליונה תו"/>
-    <w:basedOn w:val="a0"/>
-    <w:link w:val="ae"/>
+  <w:style w:type="character" w:customStyle="1" w:styleId="HeaderChar">
+    <w:name w:val="Header Char"/>
+    <w:basedOn w:val="DefaultParagraphFont"/>
+    <w:link w:val="Header"/>
     <w:uiPriority w:val="99"/>
     <w:rsid w:val="00F54E2F"/>
   </w:style>
-  <w:style w:type="paragraph" w:styleId="af0">
+  <w:style w:type="paragraph" w:styleId="Footer">
     <w:name w:val="footer"/>
-    <w:basedOn w:val="a"/>
-    <w:link w:val="af1"/>
+    <w:basedOn w:val="Normal"/>
+    <w:link w:val="FooterChar"/>
     <w:uiPriority w:val="99"/>
     <w:unhideWhenUsed/>
     <w:rsid w:val="00F54E2F"/>
@@ -12537,17 +12470,17 @@
       <w:spacing w:after="0" w:line="240" w:lineRule="auto"/>
     </w:pPr>
   </w:style>
-  <w:style w:type="character" w:customStyle="1" w:styleId="af1">
-    <w:name w:val="כותרת תחתונה תו"/>
-    <w:basedOn w:val="a0"/>
-    <w:link w:val="af0"/>
+  <w:style w:type="character" w:customStyle="1" w:styleId="FooterChar">
+    <w:name w:val="Footer Char"/>
+    <w:basedOn w:val="DefaultParagraphFont"/>
+    <w:link w:val="Footer"/>
     <w:uiPriority w:val="99"/>
     <w:rsid w:val="00F54E2F"/>
   </w:style>
-  <w:style w:type="paragraph" w:styleId="af2">
+  <w:style w:type="paragraph" w:styleId="TOCHeading">
     <w:name w:val="TOC Heading"/>
-    <w:basedOn w:val="1"/>
-    <w:next w:val="a"/>
+    <w:basedOn w:val="Heading1"/>
+    <w:next w:val="Normal"/>
     <w:uiPriority w:val="39"/>
     <w:unhideWhenUsed/>
     <w:qFormat/>
@@ -12562,9 +12495,9 @@
       <w:lang w:eastAsia="en-US"/>
     </w:rPr>
   </w:style>
-  <w:style w:type="paragraph" w:styleId="af3">
+  <w:style w:type="paragraph" w:styleId="ListParagraph">
     <w:name w:val="List Paragraph"/>
-    <w:basedOn w:val="a"/>
+    <w:basedOn w:val="Normal"/>
     <w:uiPriority w:val="34"/>
     <w:qFormat/>
     <w:rsid w:val="009F5447"/>
@@ -12575,7 +12508,7 @@
   </w:style>
   <w:style w:type="paragraph" w:styleId="NormalWeb">
     <w:name w:val="Normal (Web)"/>
-    <w:basedOn w:val="a"/>
+    <w:basedOn w:val="Normal"/>
     <w:uiPriority w:val="99"/>
     <w:semiHidden/>
     <w:unhideWhenUsed/>
@@ -12585,12 +12518,11 @@
     </w:pPr>
     <w:rPr>
       <w:rFonts w:ascii="Times New Roman" w:eastAsia="Times New Roman" w:hAnsi="Times New Roman" w:cs="Times New Roman"/>
-      <w:lang/>
     </w:rPr>
   </w:style>
-  <w:style w:type="table" w:styleId="af4">
+  <w:style w:type="table" w:styleId="TableGrid">
     <w:name w:val="Table Grid"/>
-    <w:basedOn w:val="a1"/>
+    <w:basedOn w:val="TableNormal"/>
     <w:uiPriority w:val="39"/>
     <w:rsid w:val="00406B35"/>
     <w:pPr>
@@ -12609,8 +12541,8 @@
   </w:style>
   <w:style w:type="paragraph" w:styleId="TOC1">
     <w:name w:val="toc 1"/>
-    <w:basedOn w:val="a"/>
-    <w:next w:val="a"/>
+    <w:basedOn w:val="Normal"/>
+    <w:next w:val="Normal"/>
     <w:autoRedefine/>
     <w:uiPriority w:val="39"/>
     <w:unhideWhenUsed/>
@@ -12621,8 +12553,8 @@
   </w:style>
   <w:style w:type="paragraph" w:styleId="TOC2">
     <w:name w:val="toc 2"/>
-    <w:basedOn w:val="a"/>
-    <w:next w:val="a"/>
+    <w:basedOn w:val="Normal"/>
+    <w:next w:val="Normal"/>
     <w:autoRedefine/>
     <w:uiPriority w:val="39"/>
     <w:unhideWhenUsed/>
@@ -12644,8 +12576,8 @@
   </w:style>
   <w:style w:type="paragraph" w:styleId="TOC3">
     <w:name w:val="toc 3"/>
-    <w:basedOn w:val="a"/>
-    <w:next w:val="a"/>
+    <w:basedOn w:val="Normal"/>
+    <w:next w:val="Normal"/>
     <w:autoRedefine/>
     <w:uiPriority w:val="39"/>
     <w:unhideWhenUsed/>
@@ -12661,8 +12593,8 @@
       <w:lang w:eastAsia="en-US"/>
     </w:rPr>
   </w:style>
-  <w:style w:type="table" w:customStyle="1" w:styleId="af5">
-    <w:basedOn w:val="a1"/>
+  <w:style w:type="table" w:customStyle="1" w:styleId="a">
+    <w:basedOn w:val="TableNormal"/>
     <w:pPr>
       <w:spacing w:after="0" w:line="240" w:lineRule="auto"/>
     </w:pPr>
@@ -12671,8 +12603,8 @@
       <w:tblStyleColBandSize w:val="1"/>
     </w:tblPr>
   </w:style>
-  <w:style w:type="table" w:customStyle="1" w:styleId="af6">
-    <w:basedOn w:val="a1"/>
+  <w:style w:type="table" w:customStyle="1" w:styleId="a0">
+    <w:basedOn w:val="TableNormal"/>
     <w:pPr>
       <w:spacing w:after="0" w:line="240" w:lineRule="auto"/>
     </w:pPr>
@@ -12681,8 +12613,8 @@
       <w:tblStyleColBandSize w:val="1"/>
     </w:tblPr>
   </w:style>
-  <w:style w:type="table" w:customStyle="1" w:styleId="af7">
-    <w:basedOn w:val="a1"/>
+  <w:style w:type="table" w:customStyle="1" w:styleId="a1">
+    <w:basedOn w:val="TableNormal"/>
     <w:pPr>
       <w:spacing w:after="0" w:line="240" w:lineRule="auto"/>
     </w:pPr>
